--- a/KKP/daftar pustaka.docx
+++ b/KKP/daftar pustaka.docx
@@ -18,6 +18,7 @@
       <w:pPr>
         <w:pStyle w:val="NormalWeb"/>
         <w:spacing w:line="480" w:lineRule="auto"/>
+        <w:ind w:left="66"/>
         <w:rPr>
           <w:rFonts w:ascii="Arial" w:hAnsi="Arial" w:cs="Arial"/>
           <w:color w:val="000000"/>
@@ -28,28 +29,14 @@
           <w:rFonts w:ascii="Arial" w:hAnsi="Arial" w:cs="Arial"/>
           <w:color w:val="000000"/>
         </w:rPr>
-        <w:t xml:space="preserve">Eckerson, Wayne. 2006. </w:t>
-      </w:r>
-      <w:r>
-        <w:rPr>
-          <w:rStyle w:val="Strong"/>
-          <w:rFonts w:ascii="Arial" w:hAnsi="Arial" w:cs="Arial"/>
-          <w:color w:val="000000"/>
-        </w:rPr>
-        <w:t>Performance Dashboards: Measuring, Monitoring, and Managing Your Business</w:t>
-      </w:r>
-      <w:r>
-        <w:rPr>
-          <w:rFonts w:ascii="Arial" w:hAnsi="Arial" w:cs="Arial"/>
-          <w:color w:val="000000"/>
-        </w:rPr>
-        <w:t>. Hoboken, NJ: John Wiley &amp; Sons.</w:t>
+        <w:t>Eckerson, W. (2006). Performance dashboards: Measuring, monitoring, and managing your business. Hoboken, NJ: John Wiley &amp; Sons.</w:t>
       </w:r>
     </w:p>
     <w:p>
       <w:pPr>
         <w:pStyle w:val="NormalWeb"/>
         <w:spacing w:line="480" w:lineRule="auto"/>
+        <w:ind w:left="66"/>
         <w:rPr>
           <w:rFonts w:ascii="Arial" w:hAnsi="Arial" w:cs="Arial"/>
           <w:color w:val="000000"/>
@@ -60,28 +47,14 @@
           <w:rFonts w:ascii="Arial" w:hAnsi="Arial" w:cs="Arial"/>
           <w:color w:val="000000"/>
         </w:rPr>
-        <w:t xml:space="preserve">Few, Stephen. 2006. </w:t>
-      </w:r>
-      <w:r>
-        <w:rPr>
-          <w:rStyle w:val="Strong"/>
-          <w:rFonts w:ascii="Arial" w:hAnsi="Arial" w:cs="Arial"/>
-          <w:color w:val="000000"/>
-        </w:rPr>
-        <w:t>Information Dashboard Design: The Effective Visual Communication of Data</w:t>
-      </w:r>
-      <w:r>
-        <w:rPr>
-          <w:rFonts w:ascii="Arial" w:hAnsi="Arial" w:cs="Arial"/>
-          <w:color w:val="000000"/>
-        </w:rPr>
-        <w:t>. Sebastopol, CA: O’Reilly Media.</w:t>
+        <w:t>Few, S. (2006). Information dashboard design: The effective visual communication of data. Sebastopol, CA: O’Reilly Media.</w:t>
       </w:r>
     </w:p>
     <w:p>
       <w:pPr>
         <w:pStyle w:val="NormalWeb"/>
         <w:spacing w:line="480" w:lineRule="auto"/>
+        <w:ind w:left="66"/>
         <w:rPr>
           <w:rFonts w:ascii="Arial" w:hAnsi="Arial" w:cs="Arial"/>
           <w:color w:val="000000"/>
@@ -92,74 +65,33 @@
           <w:rFonts w:ascii="Arial" w:hAnsi="Arial" w:cs="Arial"/>
           <w:color w:val="000000"/>
         </w:rPr>
-        <w:t xml:space="preserve">Laudon, Kenneth C., dan Jane P. Laudon. 2014. </w:t>
-      </w:r>
-      <w:r>
-        <w:rPr>
-          <w:rStyle w:val="Strong"/>
-          <w:rFonts w:ascii="Arial" w:hAnsi="Arial" w:cs="Arial"/>
-          <w:color w:val="000000"/>
-        </w:rPr>
-        <w:t>Management Information Systems: Managing the Digital Firm</w:t>
-      </w:r>
-      <w:r>
-        <w:rPr>
-          <w:rFonts w:ascii="Arial" w:hAnsi="Arial" w:cs="Arial"/>
-          <w:color w:val="000000"/>
-        </w:rPr>
-        <w:t xml:space="preserve">. </w:t>
-      </w:r>
-      <w:proofErr w:type="spellStart"/>
-      <w:r>
-        <w:rPr>
-          <w:rFonts w:ascii="Arial" w:hAnsi="Arial" w:cs="Arial"/>
-          <w:color w:val="000000"/>
-        </w:rPr>
-        <w:t>Edisi</w:t>
-      </w:r>
-      <w:proofErr w:type="spellEnd"/>
-      <w:r>
-        <w:rPr>
-          <w:rFonts w:ascii="Arial" w:hAnsi="Arial" w:cs="Arial"/>
-          <w:color w:val="000000"/>
-        </w:rPr>
-        <w:t xml:space="preserve"> ke-13. Boston, MA: Pearson.</w:t>
+        <w:t>Laudon, K. C., &amp; Laudon, J. P. (2014). Management information systems: Managing the digital firm (13th ed.). Boston, MA: Pearson.</w:t>
       </w:r>
     </w:p>
     <w:p>
       <w:pPr>
         <w:pStyle w:val="NormalWeb"/>
         <w:spacing w:line="480" w:lineRule="auto"/>
-        <w:rPr>
-          <w:rFonts w:ascii="Arial" w:hAnsi="Arial" w:cs="Arial"/>
-          <w:color w:val="000000"/>
-        </w:rPr>
-      </w:pPr>
-      <w:proofErr w:type="spellStart"/>
+        <w:ind w:left="66"/>
+        <w:rPr>
+          <w:rFonts w:ascii="Arial" w:hAnsi="Arial" w:cs="Arial"/>
+          <w:color w:val="000000"/>
+        </w:rPr>
+      </w:pPr>
       <w:r>
         <w:rPr>
           <w:rFonts w:ascii="Arial" w:hAnsi="Arial" w:cs="Arial"/>
           <w:color w:val="000000"/>
         </w:rPr>
-        <w:t>Niagahoster</w:t>
+        <w:t>Niagahoster. (</w:t>
       </w:r>
-      <w:proofErr w:type="spellEnd"/>
       <w:r>
         <w:rPr>
           <w:rFonts w:ascii="Arial" w:hAnsi="Arial" w:cs="Arial"/>
           <w:color w:val="000000"/>
         </w:rPr>
-        <w:t xml:space="preserve">. 2021. “XAMPP Adalah: </w:t>
+        <w:t>July 4</w:t>
       </w:r>
-      <w:proofErr w:type="spellStart"/>
-      <w:r>
-        <w:rPr>
-          <w:rFonts w:ascii="Arial" w:hAnsi="Arial" w:cs="Arial"/>
-          <w:color w:val="000000"/>
-        </w:rPr>
-        <w:t>Pengertian</w:t>
-      </w:r>
-      <w:proofErr w:type="spellEnd"/>
       <w:r>
         <w:rPr>
           <w:rFonts w:ascii="Arial" w:hAnsi="Arial" w:cs="Arial"/>
@@ -167,300 +99,38 @@
         </w:rPr>
         <w:t xml:space="preserve">, </w:t>
       </w:r>
-      <w:proofErr w:type="spellStart"/>
       <w:r>
         <w:rPr>
           <w:rFonts w:ascii="Arial" w:hAnsi="Arial" w:cs="Arial"/>
           <w:color w:val="000000"/>
         </w:rPr>
-        <w:t>Fungsi</w:t>
+        <w:t xml:space="preserve">2022). XAMPP adalah: Pengertian, fungsi, cara install, dan kelebihannya. Retrieved from </w:t>
       </w:r>
-      <w:proofErr w:type="spellEnd"/>
       <w:r>
         <w:rPr>
           <w:rFonts w:ascii="Arial" w:hAnsi="Arial" w:cs="Arial"/>
           <w:color w:val="000000"/>
         </w:rPr>
-        <w:t xml:space="preserve">, Cara Install, dan </w:t>
-      </w:r>
-      <w:proofErr w:type="spellStart"/>
-      <w:r>
-        <w:rPr>
-          <w:rFonts w:ascii="Arial" w:hAnsi="Arial" w:cs="Arial"/>
-          <w:color w:val="000000"/>
-        </w:rPr>
-        <w:t>Kelebihannya</w:t>
-      </w:r>
-      <w:proofErr w:type="spellEnd"/>
-      <w:r>
-        <w:rPr>
-          <w:rFonts w:ascii="Arial" w:hAnsi="Arial" w:cs="Arial"/>
-          <w:color w:val="000000"/>
-        </w:rPr>
-        <w:t>.”.</w:t>
+        <w:t>https://www.niagahoster.co.id/blog/membuat-website-localhost-xampp/</w:t>
       </w:r>
     </w:p>
     <w:p>
       <w:pPr>
         <w:pStyle w:val="NormalWeb"/>
         <w:spacing w:line="480" w:lineRule="auto"/>
+        <w:ind w:left="66"/>
         <w:rPr>
           <w:rFonts w:ascii="Arial" w:hAnsi="Arial" w:cs="Arial"/>
           <w:b/>
           <w:bCs/>
         </w:rPr>
       </w:pPr>
-      <w:proofErr w:type="spellStart"/>
       <w:r>
         <w:rPr>
-          <w:rStyle w:val="Hyperlink"/>
-          <w:rFonts w:ascii="Arial" w:hAnsi="Arial" w:cs="Arial"/>
-          <w:color w:val="000000"/>
-        </w:rPr>
-        <w:t>Sihombing</w:t>
-      </w:r>
-      <w:proofErr w:type="spellEnd"/>
-      <w:r>
-        <w:rPr>
-          <w:rStyle w:val="Hyperlink"/>
-          <w:rFonts w:ascii="Arial" w:hAnsi="Arial" w:cs="Arial"/>
-          <w:color w:val="000000"/>
-        </w:rPr>
-        <w:t xml:space="preserve">, Winda </w:t>
-      </w:r>
-      <w:proofErr w:type="spellStart"/>
-      <w:r>
-        <w:rPr>
-          <w:rStyle w:val="Hyperlink"/>
-          <w:rFonts w:ascii="Arial" w:hAnsi="Arial" w:cs="Arial"/>
-          <w:color w:val="000000"/>
-        </w:rPr>
-        <w:t>Willina</w:t>
-      </w:r>
-      <w:proofErr w:type="spellEnd"/>
-      <w:r>
-        <w:rPr>
-          <w:rStyle w:val="Hyperlink"/>
-          <w:rFonts w:ascii="Arial" w:hAnsi="Arial" w:cs="Arial"/>
-          <w:color w:val="000000"/>
-        </w:rPr>
-        <w:t xml:space="preserve">, </w:t>
-      </w:r>
-      <w:proofErr w:type="spellStart"/>
-      <w:r>
-        <w:rPr>
-          <w:rStyle w:val="Hyperlink"/>
-          <w:rFonts w:ascii="Arial" w:hAnsi="Arial" w:cs="Arial"/>
-          <w:color w:val="000000"/>
-        </w:rPr>
-        <w:t>Himawat</w:t>
-      </w:r>
-      <w:proofErr w:type="spellEnd"/>
-      <w:r>
-        <w:rPr>
-          <w:rStyle w:val="Hyperlink"/>
-          <w:rFonts w:ascii="Arial" w:hAnsi="Arial" w:cs="Arial"/>
-          <w:color w:val="000000"/>
-        </w:rPr>
-        <w:t xml:space="preserve"> Aryadita, dan Denny </w:t>
-      </w:r>
-      <w:proofErr w:type="spellStart"/>
-      <w:r>
-        <w:rPr>
-          <w:rStyle w:val="Hyperlink"/>
-          <w:rFonts w:ascii="Arial" w:hAnsi="Arial" w:cs="Arial"/>
-          <w:color w:val="000000"/>
-        </w:rPr>
-        <w:t>Sagita</w:t>
-      </w:r>
-      <w:proofErr w:type="spellEnd"/>
-      <w:r>
-        <w:rPr>
-          <w:rStyle w:val="Hyperlink"/>
-          <w:rFonts w:ascii="Arial" w:hAnsi="Arial" w:cs="Arial"/>
-          <w:color w:val="000000"/>
-        </w:rPr>
-        <w:t xml:space="preserve"> </w:t>
-      </w:r>
-      <w:proofErr w:type="spellStart"/>
-      <w:r>
-        <w:rPr>
-          <w:rStyle w:val="Hyperlink"/>
-          <w:rFonts w:ascii="Arial" w:hAnsi="Arial" w:cs="Arial"/>
-          <w:color w:val="000000"/>
-        </w:rPr>
-        <w:t>Rusdianto</w:t>
-      </w:r>
-      <w:proofErr w:type="spellEnd"/>
-      <w:r>
-        <w:rPr>
-          <w:rStyle w:val="Hyperlink"/>
-          <w:rFonts w:ascii="Arial" w:hAnsi="Arial" w:cs="Arial"/>
-          <w:color w:val="000000"/>
-        </w:rPr>
-        <w:t>. 2019. “</w:t>
-      </w:r>
-      <w:proofErr w:type="spellStart"/>
-      <w:r>
-        <w:rPr>
-          <w:rStyle w:val="Hyperlink"/>
-          <w:rFonts w:ascii="Arial" w:hAnsi="Arial" w:cs="Arial"/>
-          <w:color w:val="000000"/>
-        </w:rPr>
-        <w:t>Perancangan</w:t>
-      </w:r>
-      <w:proofErr w:type="spellEnd"/>
-      <w:r>
-        <w:rPr>
-          <w:rStyle w:val="Hyperlink"/>
-          <w:rFonts w:ascii="Arial" w:hAnsi="Arial" w:cs="Arial"/>
-          <w:color w:val="000000"/>
-        </w:rPr>
-        <w:t xml:space="preserve"> Dashboard </w:t>
-      </w:r>
-      <w:proofErr w:type="spellStart"/>
-      <w:r>
-        <w:rPr>
-          <w:rStyle w:val="Hyperlink"/>
-          <w:rFonts w:ascii="Arial" w:hAnsi="Arial" w:cs="Arial"/>
-          <w:color w:val="000000"/>
-        </w:rPr>
-        <w:t>untuk</w:t>
-      </w:r>
-      <w:proofErr w:type="spellEnd"/>
-      <w:r>
-        <w:rPr>
-          <w:rStyle w:val="Hyperlink"/>
-          <w:rFonts w:ascii="Arial" w:hAnsi="Arial" w:cs="Arial"/>
-          <w:color w:val="000000"/>
-        </w:rPr>
-        <w:t xml:space="preserve"> Monitoring dan </w:t>
-      </w:r>
-      <w:proofErr w:type="spellStart"/>
-      <w:r>
-        <w:rPr>
-          <w:rStyle w:val="Hyperlink"/>
-          <w:rFonts w:ascii="Arial" w:hAnsi="Arial" w:cs="Arial"/>
-          <w:color w:val="000000"/>
-        </w:rPr>
-        <w:t>Evaluasi</w:t>
-      </w:r>
-      <w:proofErr w:type="spellEnd"/>
-      <w:r>
-        <w:rPr>
-          <w:rStyle w:val="Hyperlink"/>
-          <w:rFonts w:ascii="Arial" w:hAnsi="Arial" w:cs="Arial"/>
-          <w:color w:val="000000"/>
-        </w:rPr>
-        <w:t xml:space="preserve"> (Studi Kasus: FILKOM UB).” </w:t>
-      </w:r>
-      <w:proofErr w:type="spellStart"/>
-      <w:r>
-        <w:rPr>
-          <w:rStyle w:val="Hyperlink"/>
-          <w:rFonts w:ascii="Arial" w:hAnsi="Arial" w:cs="Arial"/>
-          <w:color w:val="000000"/>
-        </w:rPr>
-        <w:t>Jurnal</w:t>
-      </w:r>
-      <w:proofErr w:type="spellEnd"/>
-      <w:r>
-        <w:rPr>
-          <w:rStyle w:val="Hyperlink"/>
-          <w:rFonts w:ascii="Arial" w:hAnsi="Arial" w:cs="Arial"/>
-          <w:color w:val="000000"/>
-        </w:rPr>
-        <w:t xml:space="preserve"> </w:t>
-      </w:r>
-      <w:proofErr w:type="spellStart"/>
-      <w:r>
-        <w:rPr>
-          <w:rStyle w:val="Hyperlink"/>
-          <w:rFonts w:ascii="Arial" w:hAnsi="Arial" w:cs="Arial"/>
-          <w:color w:val="000000"/>
-        </w:rPr>
-        <w:t>Pengembangan</w:t>
-      </w:r>
-      <w:proofErr w:type="spellEnd"/>
-      <w:r>
-        <w:rPr>
-          <w:rStyle w:val="Hyperlink"/>
-          <w:rFonts w:ascii="Arial" w:hAnsi="Arial" w:cs="Arial"/>
-          <w:color w:val="000000"/>
-        </w:rPr>
-        <w:t xml:space="preserve"> </w:t>
-      </w:r>
-      <w:proofErr w:type="spellStart"/>
-      <w:r>
-        <w:rPr>
-          <w:rStyle w:val="Hyperlink"/>
-          <w:rFonts w:ascii="Arial" w:hAnsi="Arial" w:cs="Arial"/>
-          <w:color w:val="000000"/>
-        </w:rPr>
-        <w:t>Teknologi</w:t>
-      </w:r>
-      <w:proofErr w:type="spellEnd"/>
-      <w:r>
-        <w:rPr>
-          <w:rStyle w:val="Hyperlink"/>
-          <w:rFonts w:ascii="Arial" w:hAnsi="Arial" w:cs="Arial"/>
-          <w:color w:val="000000"/>
-        </w:rPr>
-        <w:t xml:space="preserve"> </w:t>
-      </w:r>
-      <w:proofErr w:type="spellStart"/>
-      <w:r>
-        <w:rPr>
-          <w:rStyle w:val="Hyperlink"/>
-          <w:rFonts w:ascii="Arial" w:hAnsi="Arial" w:cs="Arial"/>
-          <w:color w:val="000000"/>
-        </w:rPr>
-        <w:t>Informasi</w:t>
-      </w:r>
-      <w:proofErr w:type="spellEnd"/>
-      <w:r>
-        <w:rPr>
-          <w:rStyle w:val="Hyperlink"/>
-          <w:rFonts w:ascii="Arial" w:hAnsi="Arial" w:cs="Arial"/>
-          <w:color w:val="000000"/>
-        </w:rPr>
-        <w:t xml:space="preserve"> dan </w:t>
-      </w:r>
-      <w:proofErr w:type="spellStart"/>
-      <w:r>
-        <w:rPr>
-          <w:rStyle w:val="Hyperlink"/>
-          <w:rFonts w:ascii="Arial" w:hAnsi="Arial" w:cs="Arial"/>
-          <w:color w:val="000000"/>
-        </w:rPr>
-        <w:t>Ilmu</w:t>
-      </w:r>
-      <w:proofErr w:type="spellEnd"/>
-      <w:r>
-        <w:rPr>
-          <w:rStyle w:val="Hyperlink"/>
-          <w:rFonts w:ascii="Arial" w:hAnsi="Arial" w:cs="Arial"/>
-          <w:color w:val="000000"/>
-        </w:rPr>
-        <w:t xml:space="preserve"> </w:t>
-      </w:r>
-      <w:proofErr w:type="spellStart"/>
-      <w:r>
-        <w:rPr>
-          <w:rStyle w:val="Hyperlink"/>
-          <w:rFonts w:ascii="Arial" w:hAnsi="Arial" w:cs="Arial"/>
-          <w:color w:val="000000"/>
-        </w:rPr>
-        <w:t>Komputer</w:t>
-      </w:r>
-      <w:proofErr w:type="spellEnd"/>
-      <w:r>
-        <w:rPr>
-          <w:rStyle w:val="Hyperlink"/>
-          <w:rFonts w:ascii="Arial" w:hAnsi="Arial" w:cs="Arial"/>
-          <w:color w:val="000000"/>
-        </w:rPr>
-        <w:t>.</w:t>
+          <w:rFonts w:ascii="Arial" w:hAnsi="Arial" w:cs="Arial"/>
+          <w:color w:val="000000"/>
+        </w:rPr>
+        <w:t>Sihombing, W. W., Aryadita, H., &amp; Rusdianto, D. S. (2019). Perancangan dashboard untuk monitoring dan evaluasi (Studi Kasus: FILKOM UB). Jurnal Pengembangan Teknologi Informasi dan Ilmu Komputer.</w:t>
       </w:r>
     </w:p>
     <w:sectPr>
@@ -473,6 +143,127 @@
     </w:sectPr>
   </w:body>
 </w:document>
+</file>
+
+<file path=word/numbering.xml><?xml version="1.0" encoding="utf-8"?>
+<w:numbering xmlns:wpc="http://schemas.microsoft.com/office/word/2010/wordprocessingCanvas" xmlns:cx="http://schemas.microsoft.com/office/drawing/2014/chartex" xmlns:cx1="http://schemas.microsoft.com/office/drawing/2015/9/8/chartex" xmlns:cx2="http://schemas.microsoft.com/office/drawing/2015/10/21/chartex" xmlns:cx3="http://schemas.microsoft.com/office/drawing/2016/5/9/chartex" xmlns:cx4="http://schemas.microsoft.com/office/drawing/2016/5/10/chartex" xmlns:cx5="http://schemas.microsoft.com/office/drawing/2016/5/11/chartex" xmlns:cx6="http://schemas.microsoft.com/office/drawing/2016/5/12/chartex" xmlns:cx7="http://schemas.microsoft.com/office/drawing/2016/5/13/chartex" xmlns:cx8="http://schemas.microsoft.com/office/drawing/2016/5/14/chartex" xmlns:mc="http://schemas.openxmlformats.org/markup-compatibility/2006" xmlns:aink="http://schemas.microsoft.com/office/drawing/2016/ink" xmlns:am3d="http://schemas.microsoft.com/office/drawing/2017/model3d" xmlns:o="urn:schemas-microsoft-com:office:office" xmlns:oel="http://schemas.microsoft.com/office/2019/extlst" xmlns:r="http://schemas.openxmlformats.org/officeDocument/2006/relationships" xmlns:m="http://schemas.openxmlformats.org/officeDocument/2006/math" xmlns:v="urn:schemas-microsoft-com:vml" xmlns:wp14="http://schemas.microsoft.com/office/word/2010/wordprocessingDrawing" xmlns:wp="http://schemas.openxmlformats.org/drawingml/2006/wordprocessingDrawing" xmlns:w10="urn:schemas-microsoft-com:office:word" xmlns:w="http://schemas.openxmlformats.org/wordprocessingml/2006/main" xmlns:w14="http://schemas.microsoft.com/office/word/2010/wordml" xmlns:w15="http://schemas.microsoft.com/office/word/2012/wordml" xmlns:w16cex="http://schemas.microsoft.com/office/word/2018/wordml/cex" xmlns:w16cid="http://schemas.microsoft.com/office/word/2016/wordml/cid" xmlns:w16="http://schemas.microsoft.com/office/word/2018/wordml" xmlns:w16du="http://schemas.microsoft.com/office/word/2023/wordml/word16du" xmlns:w16sdtdh="http://schemas.microsoft.com/office/word/2020/wordml/sdtdatahash" xmlns:w16se="http://schemas.microsoft.com/office/word/2015/wordml/symex" xmlns:wpg="http://schemas.microsoft.com/office/word/2010/wordprocessingGroup" xmlns:wpi="http://schemas.microsoft.com/office/word/2010/wordprocessingInk" xmlns:wne="http://schemas.microsoft.com/office/word/2006/wordml" xmlns:wps="http://schemas.microsoft.com/office/word/2010/wordprocessingShape" mc:Ignorable="w14 w15 w16se w16cid w16 w16cex w16sdtdh w16du wp14">
+  <w:abstractNum w:abstractNumId="0" w15:restartNumberingAfterBreak="0">
+    <w:nsid w:val="59BE2234"/>
+    <w:multiLevelType w:val="hybridMultilevel"/>
+    <w:tmpl w:val="B590C2EE"/>
+    <w:lvl w:ilvl="0" w:tplc="04090001">
+      <w:start w:val="1"/>
+      <w:numFmt w:val="bullet"/>
+      <w:lvlText w:val=""/>
+      <w:lvlJc w:val="left"/>
+      <w:pPr>
+        <w:ind w:left="720" w:hanging="360"/>
+      </w:pPr>
+      <w:rPr>
+        <w:rFonts w:ascii="Symbol" w:hAnsi="Symbol" w:hint="default"/>
+      </w:rPr>
+    </w:lvl>
+    <w:lvl w:ilvl="1" w:tplc="04090003" w:tentative="1">
+      <w:start w:val="1"/>
+      <w:numFmt w:val="bullet"/>
+      <w:lvlText w:val="o"/>
+      <w:lvlJc w:val="left"/>
+      <w:pPr>
+        <w:ind w:left="1440" w:hanging="360"/>
+      </w:pPr>
+      <w:rPr>
+        <w:rFonts w:ascii="Courier New" w:hAnsi="Courier New" w:cs="Courier New" w:hint="default"/>
+      </w:rPr>
+    </w:lvl>
+    <w:lvl w:ilvl="2" w:tplc="04090005" w:tentative="1">
+      <w:start w:val="1"/>
+      <w:numFmt w:val="bullet"/>
+      <w:lvlText w:val=""/>
+      <w:lvlJc w:val="left"/>
+      <w:pPr>
+        <w:ind w:left="2160" w:hanging="360"/>
+      </w:pPr>
+      <w:rPr>
+        <w:rFonts w:ascii="Wingdings" w:hAnsi="Wingdings" w:hint="default"/>
+      </w:rPr>
+    </w:lvl>
+    <w:lvl w:ilvl="3" w:tplc="04090001" w:tentative="1">
+      <w:start w:val="1"/>
+      <w:numFmt w:val="bullet"/>
+      <w:lvlText w:val=""/>
+      <w:lvlJc w:val="left"/>
+      <w:pPr>
+        <w:ind w:left="2880" w:hanging="360"/>
+      </w:pPr>
+      <w:rPr>
+        <w:rFonts w:ascii="Symbol" w:hAnsi="Symbol" w:hint="default"/>
+      </w:rPr>
+    </w:lvl>
+    <w:lvl w:ilvl="4" w:tplc="04090003" w:tentative="1">
+      <w:start w:val="1"/>
+      <w:numFmt w:val="bullet"/>
+      <w:lvlText w:val="o"/>
+      <w:lvlJc w:val="left"/>
+      <w:pPr>
+        <w:ind w:left="3600" w:hanging="360"/>
+      </w:pPr>
+      <w:rPr>
+        <w:rFonts w:ascii="Courier New" w:hAnsi="Courier New" w:cs="Courier New" w:hint="default"/>
+      </w:rPr>
+    </w:lvl>
+    <w:lvl w:ilvl="5" w:tplc="04090005" w:tentative="1">
+      <w:start w:val="1"/>
+      <w:numFmt w:val="bullet"/>
+      <w:lvlText w:val=""/>
+      <w:lvlJc w:val="left"/>
+      <w:pPr>
+        <w:ind w:left="4320" w:hanging="360"/>
+      </w:pPr>
+      <w:rPr>
+        <w:rFonts w:ascii="Wingdings" w:hAnsi="Wingdings" w:hint="default"/>
+      </w:rPr>
+    </w:lvl>
+    <w:lvl w:ilvl="6" w:tplc="04090001" w:tentative="1">
+      <w:start w:val="1"/>
+      <w:numFmt w:val="bullet"/>
+      <w:lvlText w:val=""/>
+      <w:lvlJc w:val="left"/>
+      <w:pPr>
+        <w:ind w:left="5040" w:hanging="360"/>
+      </w:pPr>
+      <w:rPr>
+        <w:rFonts w:ascii="Symbol" w:hAnsi="Symbol" w:hint="default"/>
+      </w:rPr>
+    </w:lvl>
+    <w:lvl w:ilvl="7" w:tplc="04090003" w:tentative="1">
+      <w:start w:val="1"/>
+      <w:numFmt w:val="bullet"/>
+      <w:lvlText w:val="o"/>
+      <w:lvlJc w:val="left"/>
+      <w:pPr>
+        <w:ind w:left="5760" w:hanging="360"/>
+      </w:pPr>
+      <w:rPr>
+        <w:rFonts w:ascii="Courier New" w:hAnsi="Courier New" w:cs="Courier New" w:hint="default"/>
+      </w:rPr>
+    </w:lvl>
+    <w:lvl w:ilvl="8" w:tplc="04090005" w:tentative="1">
+      <w:start w:val="1"/>
+      <w:numFmt w:val="bullet"/>
+      <w:lvlText w:val=""/>
+      <w:lvlJc w:val="left"/>
+      <w:pPr>
+        <w:ind w:left="6480" w:hanging="360"/>
+      </w:pPr>
+      <w:rPr>
+        <w:rFonts w:ascii="Wingdings" w:hAnsi="Wingdings" w:hint="default"/>
+      </w:rPr>
+    </w:lvl>
+  </w:abstractNum>
+  <w:num w:numId="1" w16cid:durableId="863202810">
+    <w:abstractNumId w:val="0"/>
+  </w:num>
+</w:numbering>
 </file>
 
 <file path=word/styles.xml><?xml version="1.0" encoding="utf-8"?>
@@ -979,6 +770,18 @@
       <w:bCs/>
     </w:rPr>
   </w:style>
+  <w:style w:type="character" w:styleId="UnresolvedMention">
+    <w:name w:val="Unresolved Mention"/>
+    <w:basedOn w:val="DefaultParagraphFont"/>
+    <w:uiPriority w:val="99"/>
+    <w:semiHidden/>
+    <w:unhideWhenUsed/>
+    <w:rsid w:val="0038746F"/>
+    <w:rPr>
+      <w:color w:val="605E5C"/>
+      <w:shd w:val="clear" w:color="auto" w:fill="E1DFDD"/>
+    </w:rPr>
+  </w:style>
 </w:styles>
 </file>
 
